--- a/Blog Posts/Blog 10 - Threats Evolved: AI's Role in the Future of Cyberattacks/Blog 10 - Threats Evolved - AI's Role in the Future of Cyberattacks.docx
+++ b/Blog Posts/Blog 10 - Threats Evolved: AI's Role in the Future of Cyberattacks/Blog 10 - Threats Evolved - AI's Role in the Future of Cyberattacks.docx
@@ -1,6 +1,6 @@
 
 <file path=word/document.xml><?xml version="1.0" encoding="utf-8"?>
-<w:document xmlns:wpc="http://schemas.microsoft.com/office/word/2010/wordprocessingCanvas" xmlns:cx="http://schemas.microsoft.com/office/drawing/2014/chartex" xmlns:cx1="http://schemas.microsoft.com/office/drawing/2015/9/8/chartex" xmlns:mc="http://schemas.openxmlformats.org/markup-compatibility/2006" xmlns:o="urn:schemas-microsoft-com:office:office" xmlns:r="http://schemas.openxmlformats.org/officeDocument/2006/relationships" xmlns:m="http://schemas.openxmlformats.org/officeDocument/2006/math" xmlns:v="urn:schemas-microsoft-com:vml" xmlns:wp14="http://schemas.microsoft.com/office/word/2010/wordprocessingDrawing" xmlns:wp="http://schemas.openxmlformats.org/drawingml/2006/wordprocessingDrawing" xmlns:w10="urn:schemas-microsoft-com:office:word" xmlns:w="http://schemas.openxmlformats.org/wordprocessingml/2006/main" xmlns:w14="http://schemas.microsoft.com/office/word/2010/wordml" xmlns:w15="http://schemas.microsoft.com/office/word/2012/wordml" xmlns:w16se="http://schemas.microsoft.com/office/word/2015/wordml/symex" xmlns:wpg="http://schemas.microsoft.com/office/word/2010/wordprocessingGroup" xmlns:wpi="http://schemas.microsoft.com/office/word/2010/wordprocessingInk" xmlns:wne="http://schemas.microsoft.com/office/word/2006/wordml" xmlns:wps="http://schemas.microsoft.com/office/word/2010/wordprocessingShape" mc:Ignorable="w14 w15 w16se wp14">
+<w:document xmlns:wpc="http://schemas.microsoft.com/office/word/2010/wordprocessingCanvas" xmlns:cx="http://schemas.microsoft.com/office/drawing/2014/chartex" xmlns:cx1="http://schemas.microsoft.com/office/drawing/2015/9/8/chartex" xmlns:cx2="http://schemas.microsoft.com/office/drawing/2015/10/21/chartex" xmlns:cx3="http://schemas.microsoft.com/office/drawing/2016/5/9/chartex" xmlns:cx4="http://schemas.microsoft.com/office/drawing/2016/5/10/chartex" xmlns:cx5="http://schemas.microsoft.com/office/drawing/2016/5/11/chartex" xmlns:cx6="http://schemas.microsoft.com/office/drawing/2016/5/12/chartex" xmlns:cx7="http://schemas.microsoft.com/office/drawing/2016/5/13/chartex" xmlns:cx8="http://schemas.microsoft.com/office/drawing/2016/5/14/chartex" xmlns:mc="http://schemas.openxmlformats.org/markup-compatibility/2006" xmlns:aink="http://schemas.microsoft.com/office/drawing/2016/ink" xmlns:am3d="http://schemas.microsoft.com/office/drawing/2017/model3d" xmlns:o="urn:schemas-microsoft-com:office:office" xmlns:oel="http://schemas.microsoft.com/office/2019/extlst" xmlns:r="http://schemas.openxmlformats.org/officeDocument/2006/relationships" xmlns:m="http://schemas.openxmlformats.org/officeDocument/2006/math" xmlns:v="urn:schemas-microsoft-com:vml" xmlns:wp14="http://schemas.microsoft.com/office/word/2010/wordprocessingDrawing" xmlns:wp="http://schemas.openxmlformats.org/drawingml/2006/wordprocessingDrawing" xmlns:w10="urn:schemas-microsoft-com:office:word" xmlns:w="http://schemas.openxmlformats.org/wordprocessingml/2006/main" xmlns:w14="http://schemas.microsoft.com/office/word/2010/wordml" xmlns:w15="http://schemas.microsoft.com/office/word/2012/wordml" xmlns:w16cex="http://schemas.microsoft.com/office/word/2018/wordml/cex" xmlns:w16cid="http://schemas.microsoft.com/office/word/2016/wordml/cid" xmlns:w16="http://schemas.microsoft.com/office/word/2018/wordml" xmlns:w16sdtdh="http://schemas.microsoft.com/office/word/2020/wordml/sdtdatahash" xmlns:w16se="http://schemas.microsoft.com/office/word/2015/wordml/symex" xmlns:wpg="http://schemas.microsoft.com/office/word/2010/wordprocessingGroup" xmlns:wpi="http://schemas.microsoft.com/office/word/2010/wordprocessingInk" xmlns:wne="http://schemas.microsoft.com/office/word/2006/wordml" xmlns:wps="http://schemas.microsoft.com/office/word/2010/wordprocessingShape" mc:Ignorable="w14 w15 w16se w16cid w16 w16cex w16sdtdh wp14">
   <w:body>
     <w:p>
       <w:pPr>
@@ -22,14 +22,12 @@
         </w:rPr>
         <w:t xml:space="preserve">Ethical Implications, AI, Social Engineering, Cybercrime, </w:t>
       </w:r>
-      <w:proofErr w:type="spellStart"/>
       <w:r>
         <w:rPr>
           <w:rStyle w:val="SubtleEmphasis"/>
         </w:rPr>
-        <w:t>DeepFake</w:t>
-      </w:r>
-      <w:proofErr w:type="spellEnd"/>
+        <w:t>Deepfake</w:t>
+      </w:r>
     </w:p>
     <w:p>
       <w:pPr>
@@ -45,12 +43,10 @@
           <w:noProof/>
         </w:rPr>
         <w:drawing>
-          <wp:inline distT="0" distB="0" distL="0" distR="0">
-            <wp:extent cx="5839742" cy="3284855"/>
-            <wp:effectExtent l="0" t="0" r="8890" b="0"/>
-            <wp:docPr id="2" name="Picture 2" descr="CSBlog10">
-              <a:hlinkClick xmlns:a="http://schemas.openxmlformats.org/drawingml/2006/main" r:id="rId5" tgtFrame="&quot;_blank&quot;"/>
-            </wp:docPr>
+          <wp:inline distT="0" distB="0" distL="0" distR="0" wp14:anchorId="62CE212A" wp14:editId="48F5F51B">
+            <wp:extent cx="5839460" cy="3280329"/>
+            <wp:effectExtent l="0" t="0" r="0" b="0"/>
+            <wp:docPr id="1033203296" name="Picture 1"/>
             <wp:cNvGraphicFramePr>
               <a:graphicFrameLocks xmlns:a="http://schemas.openxmlformats.org/drawingml/2006/main" noChangeAspect="1"/>
             </wp:cNvGraphicFramePr>
@@ -58,15 +54,13 @@
               <a:graphicData uri="http://schemas.openxmlformats.org/drawingml/2006/picture">
                 <pic:pic xmlns:pic="http://schemas.openxmlformats.org/drawingml/2006/picture">
                   <pic:nvPicPr>
-                    <pic:cNvPr id="0" name="Picture 6" descr="CSBlog10">
-                      <a:hlinkClick r:id="rId5" tgtFrame="&quot;_blank&quot;"/>
-                    </pic:cNvPr>
+                    <pic:cNvPr id="0" name="Picture 1"/>
                     <pic:cNvPicPr>
                       <a:picLocks noChangeAspect="1" noChangeArrowheads="1"/>
                     </pic:cNvPicPr>
                   </pic:nvPicPr>
                   <pic:blipFill>
-                    <a:blip r:embed="rId6" cstate="print">
+                    <a:blip r:embed="rId5" cstate="print">
                       <a:extLst>
                         <a:ext uri="{28A0092B-C50C-407E-A947-70E740481C1C}">
                           <a14:useLocalDpi xmlns:a14="http://schemas.microsoft.com/office/drawing/2010/main" val="0"/>
@@ -81,7 +75,7 @@
                   <pic:spPr bwMode="auto">
                     <a:xfrm>
                       <a:off x="0" y="0"/>
-                      <a:ext cx="5847095" cy="3288991"/>
+                      <a:ext cx="5846982" cy="3284555"/>
                     </a:xfrm>
                     <a:prstGeom prst="rect">
                       <a:avLst/>
@@ -153,15 +147,7 @@
     </w:p>
     <w:p>
       <w:r>
-        <w:t xml:space="preserve">The integration of AI-generated </w:t>
-      </w:r>
-      <w:proofErr w:type="spellStart"/>
-      <w:r>
-        <w:t>deepfake</w:t>
-      </w:r>
-      <w:proofErr w:type="spellEnd"/>
-      <w:r>
-        <w:t xml:space="preserve"> technology has ushered in a new era of deceptive social engineering tactics. This advancement enables cybercriminals to orchestrate even more convincing and compelling attacks. Leveraging AI's prowess, malicious actors can meticulously construct lifelike personas that intricately mimic trusted individuals, thus enhancing their capacity to deceive unsuspecting victims. Through adept impersonation and a profound understanding of human psychology, these adversaries manipulate emotions, creating a fertile ground for phishing endeavors and surreptitious attempts to acquire unauthorized access to confidential data.</w:t>
+        <w:t>The integration of AI-generated deepfake technology has ushered in a new era of deceptive social engineering tactics. This advancement enables cybercriminals to orchestrate even more convincing and compelling attacks. Leveraging AI's prowess, malicious actors can meticulously construct lifelike personas that intricately mimic trusted individuals, thus enhancing their capacity to deceive unsuspecting victims. Through adept impersonation and a profound understanding of human psychology, these adversaries manipulate emotions, creating a fertile ground for phishing endeavors and surreptitious attempts to acquire unauthorized access to confidential data.</w:t>
       </w:r>
     </w:p>
     <w:p>
@@ -237,8 +223,6 @@
       <w:r>
         <w:t>The rise of AI-powered cyberattacks is a clear indication that the cyber threat landscape will continue to evolve, demanding innovative strategies and solutions. As technology advances, cybersecurity professionals must stay vigilant, adapting their defenses to confront the ever-growing sophistication of AI-powered attacks. Collaboration, ethical practices, and proactive approaches will be the pillars of safeguarding the digital realm from these emerging threats and preserving the trust we place in technology.</w:t>
       </w:r>
-      <w:bookmarkStart w:id="0" w:name="_GoBack"/>
-      <w:bookmarkEnd w:id="0"/>
     </w:p>
     <w:p>
       <w:pPr>
@@ -255,7 +239,7 @@
           <w:numId w:val="1"/>
         </w:numPr>
       </w:pPr>
-      <w:hyperlink r:id="rId7" w:anchor=":~:text=Weaponizing%20Machine%2Dlearning&amp;text=AI%20aids%20defenders%20in%20identifying,machine%20learning%20to%20their%20advantage." w:history="1">
+      <w:hyperlink r:id="rId6" w:anchor=":~:text=Weaponizing%20Machine%2Dlearning&amp;text=AI%20aids%20defenders%20in%20identifying,machine%20learning%20to%20their%20advantage." w:history="1">
         <w:r>
           <w:rPr>
             <w:rStyle w:val="Hyperlink"/>
@@ -272,6 +256,48 @@
           <w:iCs/>
         </w:rPr>
         <w:t>IPV Network: AI Cyber-Attacks - The Growing Threat to Cybersecurity and Countermeasures (2023)</w:t>
+      </w:r>
+    </w:p>
+    <w:p>
+      <w:pPr>
+        <w:numPr>
+          <w:ilvl w:val="0"/>
+          <w:numId w:val="1"/>
+        </w:numPr>
+      </w:pPr>
+      <w:hyperlink r:id="rId7" w:history="1">
+        <w:r>
+          <w:rPr>
+            <w:rStyle w:val="Hyperlink"/>
+          </w:rPr>
+          <w:t>[Click Here]</w:t>
+        </w:r>
+      </w:hyperlink>
+      <w:r>
+        <w:t> </w:t>
+      </w:r>
+      <w:r>
+        <w:rPr>
+          <w:i/>
+          <w:iCs/>
+        </w:rPr>
+        <w:t xml:space="preserve">Next IT Security: How Will AI Impact </w:t>
+      </w:r>
+      <w:proofErr w:type="spellStart"/>
+      <w:r>
+        <w:rPr>
+          <w:i/>
+          <w:iCs/>
+        </w:rPr>
+        <w:t>CyberSecurity</w:t>
+      </w:r>
+      <w:proofErr w:type="spellEnd"/>
+      <w:r>
+        <w:rPr>
+          <w:i/>
+          <w:iCs/>
+        </w:rPr>
+        <w:t xml:space="preserve"> in The Near Future</w:t>
       </w:r>
     </w:p>
     <w:p>
@@ -297,23 +323,7 @@
           <w:i/>
           <w:iCs/>
         </w:rPr>
-        <w:t xml:space="preserve">Next IT Security: How Will AI Impact </w:t>
-      </w:r>
-      <w:proofErr w:type="spellStart"/>
-      <w:r>
-        <w:rPr>
-          <w:i/>
-          <w:iCs/>
-        </w:rPr>
-        <w:t>CyberSecurity</w:t>
-      </w:r>
-      <w:proofErr w:type="spellEnd"/>
-      <w:r>
-        <w:rPr>
-          <w:i/>
-          <w:iCs/>
-        </w:rPr>
-        <w:t xml:space="preserve"> in The Near Future</w:t>
+        <w:t>Analytics Vidhya: AI in Cyber Security - Advantages, Applications and Use Cases</w:t>
       </w:r>
     </w:p>
     <w:p>
@@ -339,23 +349,7 @@
           <w:i/>
           <w:iCs/>
         </w:rPr>
-        <w:t xml:space="preserve">Analytics </w:t>
-      </w:r>
-      <w:proofErr w:type="spellStart"/>
-      <w:r>
-        <w:rPr>
-          <w:i/>
-          <w:iCs/>
-        </w:rPr>
-        <w:t>Vidhya</w:t>
-      </w:r>
-      <w:proofErr w:type="spellEnd"/>
-      <w:r>
-        <w:rPr>
-          <w:i/>
-          <w:iCs/>
-        </w:rPr>
-        <w:t>: AI in Cyber Security - Advantages, Applications and Use Cases</w:t>
+        <w:t>ScienceDirect: Artificial intelligence for cybersecurity - Literature review and future research directions (2023)</w:t>
       </w:r>
     </w:p>
     <w:p>
@@ -376,21 +370,12 @@
       <w:r>
         <w:t> </w:t>
       </w:r>
-      <w:proofErr w:type="spellStart"/>
       <w:r>
         <w:rPr>
           <w:i/>
           <w:iCs/>
         </w:rPr>
-        <w:t>ScienceDirect</w:t>
-      </w:r>
-      <w:proofErr w:type="spellEnd"/>
-      <w:r>
-        <w:rPr>
-          <w:i/>
-          <w:iCs/>
-        </w:rPr>
-        <w:t>: Artificial intelligence for cybersecurity - Literature review and future research directions (2023)</w:t>
+        <w:t>National Institute of Standards and Technology (NIST): IOT Security and the Role of AI/ML to Combat Emerging Cyber Threats in Cloud Computing Environment</w:t>
       </w:r>
     </w:p>
     <w:p>
@@ -416,7 +401,7 @@
           <w:i/>
           <w:iCs/>
         </w:rPr>
-        <w:t>National Institute of Standards and Technology (NIST): IOT Security and the Role of AI/ML to Combat Emerging Cyber Threats in Cloud Computing Environment</w:t>
+        <w:t>National Institute of Standards and Technology (NIST): Adversarial Machine Learning - A Taxonomy and Terminology of Attacks and Mitigations</w:t>
       </w:r>
     </w:p>
     <w:p>
@@ -426,7 +411,7 @@
           <w:numId w:val="1"/>
         </w:numPr>
       </w:pPr>
-      <w:hyperlink r:id="rId12" w:history="1">
+      <w:hyperlink r:id="rId12" w:anchor=":~:text=AI%20is%20changing%20the%20game,augment%20under%2Dresourced%20security%20operations.&amp;text=As%20cyberattacks%20grow%20in%20volume,analysts%20stay%20ahead%20of%20threats." w:history="1">
         <w:r>
           <w:rPr>
             <w:rStyle w:val="Hyperlink"/>
@@ -442,7 +427,7 @@
           <w:i/>
           <w:iCs/>
         </w:rPr>
-        <w:t>National Institute of Standards and Technology (NIST): Adversarial Machine Learning - A Taxonomy and Terminology of Attacks and Mitigations</w:t>
+        <w:t>International Business Machines (IBM): Artificial intelligence (AI) for cybersecurity</w:t>
       </w:r>
     </w:p>
     <w:p>
@@ -452,7 +437,7 @@
           <w:numId w:val="1"/>
         </w:numPr>
       </w:pPr>
-      <w:hyperlink r:id="rId13" w:anchor=":~:text=AI%20is%20changing%20the%20game,augment%20under%2Dresourced%20security%20operations.&amp;text=As%20cyberattacks%20grow%20in%20volume,analysts%20stay%20ahead%20of%20threats." w:history="1">
+      <w:hyperlink r:id="rId13" w:history="1">
         <w:r>
           <w:rPr>
             <w:rStyle w:val="Hyperlink"/>
@@ -468,7 +453,7 @@
           <w:i/>
           <w:iCs/>
         </w:rPr>
-        <w:t>International Business Machines (IBM): Artificial intelligence (AI) for cybersecurity</w:t>
+        <w:t>Splunk: What Is Artificial Intelligence and Machine Learning? (2022)</w:t>
       </w:r>
     </w:p>
     <w:p>
@@ -489,21 +474,12 @@
       <w:r>
         <w:t> </w:t>
       </w:r>
-      <w:proofErr w:type="spellStart"/>
       <w:r>
         <w:rPr>
           <w:i/>
           <w:iCs/>
         </w:rPr>
-        <w:t>Splunk</w:t>
-      </w:r>
-      <w:proofErr w:type="spellEnd"/>
-      <w:r>
-        <w:rPr>
-          <w:i/>
-          <w:iCs/>
-        </w:rPr>
-        <w:t>: What Is Artificial Intelligence and Machine Learning? (2022)</w:t>
+        <w:t>EC-Council: Expert Insights - AI in Cybersecurity (2023)</w:t>
       </w:r>
     </w:p>
     <w:p>
@@ -529,7 +505,7 @@
           <w:i/>
           <w:iCs/>
         </w:rPr>
-        <w:t>EC-Council: Expert Insights - AI in Cybersecurity (2023)</w:t>
+        <w:t>Harvard Business Review (HBR): AI Is the Future of Cybersecurity, for Better and for Worse (2017)</w:t>
       </w:r>
     </w:p>
     <w:p>
@@ -540,32 +516,6 @@
         </w:numPr>
       </w:pPr>
       <w:hyperlink r:id="rId16" w:history="1">
-        <w:r>
-          <w:rPr>
-            <w:rStyle w:val="Hyperlink"/>
-          </w:rPr>
-          <w:t>[Click Here]</w:t>
-        </w:r>
-      </w:hyperlink>
-      <w:r>
-        <w:t> </w:t>
-      </w:r>
-      <w:r>
-        <w:rPr>
-          <w:i/>
-          <w:iCs/>
-        </w:rPr>
-        <w:t>Harvard Business Review (HBR): AI Is the Future of Cybersecurity, for Better and for Worse (2017)</w:t>
-      </w:r>
-    </w:p>
-    <w:p>
-      <w:pPr>
-        <w:numPr>
-          <w:ilvl w:val="0"/>
-          <w:numId w:val="1"/>
-        </w:numPr>
-      </w:pPr>
-      <w:hyperlink r:id="rId17" w:history="1">
         <w:r>
           <w:rPr>
             <w:rStyle w:val="Hyperlink"/>
@@ -596,7 +546,7 @@
 </file>
 
 <file path=word/numbering.xml><?xml version="1.0" encoding="utf-8"?>
-<w:numbering xmlns:wpc="http://schemas.microsoft.com/office/word/2010/wordprocessingCanvas" xmlns:cx="http://schemas.microsoft.com/office/drawing/2014/chartex" xmlns:cx1="http://schemas.microsoft.com/office/drawing/2015/9/8/chartex" xmlns:mc="http://schemas.openxmlformats.org/markup-compatibility/2006" xmlns:o="urn:schemas-microsoft-com:office:office" xmlns:r="http://schemas.openxmlformats.org/officeDocument/2006/relationships" xmlns:m="http://schemas.openxmlformats.org/officeDocument/2006/math" xmlns:v="urn:schemas-microsoft-com:vml" xmlns:wp14="http://schemas.microsoft.com/office/word/2010/wordprocessingDrawing" xmlns:wp="http://schemas.openxmlformats.org/drawingml/2006/wordprocessingDrawing" xmlns:w10="urn:schemas-microsoft-com:office:word" xmlns:w="http://schemas.openxmlformats.org/wordprocessingml/2006/main" xmlns:w14="http://schemas.microsoft.com/office/word/2010/wordml" xmlns:w15="http://schemas.microsoft.com/office/word/2012/wordml" xmlns:w16se="http://schemas.microsoft.com/office/word/2015/wordml/symex" xmlns:wpg="http://schemas.microsoft.com/office/word/2010/wordprocessingGroup" xmlns:wpi="http://schemas.microsoft.com/office/word/2010/wordprocessingInk" xmlns:wne="http://schemas.microsoft.com/office/word/2006/wordml" xmlns:wps="http://schemas.microsoft.com/office/word/2010/wordprocessingShape" mc:Ignorable="w14 w15 w16se wp14">
+<w:numbering xmlns:wpc="http://schemas.microsoft.com/office/word/2010/wordprocessingCanvas" xmlns:cx="http://schemas.microsoft.com/office/drawing/2014/chartex" xmlns:cx1="http://schemas.microsoft.com/office/drawing/2015/9/8/chartex" xmlns:cx2="http://schemas.microsoft.com/office/drawing/2015/10/21/chartex" xmlns:cx3="http://schemas.microsoft.com/office/drawing/2016/5/9/chartex" xmlns:cx4="http://schemas.microsoft.com/office/drawing/2016/5/10/chartex" xmlns:cx5="http://schemas.microsoft.com/office/drawing/2016/5/11/chartex" xmlns:cx6="http://schemas.microsoft.com/office/drawing/2016/5/12/chartex" xmlns:cx7="http://schemas.microsoft.com/office/drawing/2016/5/13/chartex" xmlns:cx8="http://schemas.microsoft.com/office/drawing/2016/5/14/chartex" xmlns:mc="http://schemas.openxmlformats.org/markup-compatibility/2006" xmlns:aink="http://schemas.microsoft.com/office/drawing/2016/ink" xmlns:am3d="http://schemas.microsoft.com/office/drawing/2017/model3d" xmlns:o="urn:schemas-microsoft-com:office:office" xmlns:oel="http://schemas.microsoft.com/office/2019/extlst" xmlns:r="http://schemas.openxmlformats.org/officeDocument/2006/relationships" xmlns:m="http://schemas.openxmlformats.org/officeDocument/2006/math" xmlns:v="urn:schemas-microsoft-com:vml" xmlns:wp14="http://schemas.microsoft.com/office/word/2010/wordprocessingDrawing" xmlns:wp="http://schemas.openxmlformats.org/drawingml/2006/wordprocessingDrawing" xmlns:w10="urn:schemas-microsoft-com:office:word" xmlns:w="http://schemas.openxmlformats.org/wordprocessingml/2006/main" xmlns:w14="http://schemas.microsoft.com/office/word/2010/wordml" xmlns:w15="http://schemas.microsoft.com/office/word/2012/wordml" xmlns:w16cex="http://schemas.microsoft.com/office/word/2018/wordml/cex" xmlns:w16cid="http://schemas.microsoft.com/office/word/2016/wordml/cid" xmlns:w16="http://schemas.microsoft.com/office/word/2018/wordml" xmlns:w16sdtdh="http://schemas.microsoft.com/office/word/2020/wordml/sdtdatahash" xmlns:w16se="http://schemas.microsoft.com/office/word/2015/wordml/symex" xmlns:wpg="http://schemas.microsoft.com/office/word/2010/wordprocessingGroup" xmlns:wpi="http://schemas.microsoft.com/office/word/2010/wordprocessingInk" xmlns:wne="http://schemas.microsoft.com/office/word/2006/wordml" xmlns:wps="http://schemas.microsoft.com/office/word/2010/wordprocessingShape" mc:Ignorable="w14 w15 w16se w16cid w16 w16cex w16sdtdh wp14">
   <w:abstractNum w:abstractNumId="0" w15:restartNumberingAfterBreak="0">
     <w:nsid w:val="567762D5"/>
     <w:multiLevelType w:val="multilevel"/>
@@ -746,14 +696,14 @@
       </w:rPr>
     </w:lvl>
   </w:abstractNum>
-  <w:num w:numId="1">
+  <w:num w:numId="1" w16cid:durableId="1061027940">
     <w:abstractNumId w:val="0"/>
   </w:num>
 </w:numbering>
 </file>
 
 <file path=word/styles.xml><?xml version="1.0" encoding="utf-8"?>
-<w:styles xmlns:mc="http://schemas.openxmlformats.org/markup-compatibility/2006" xmlns:r="http://schemas.openxmlformats.org/officeDocument/2006/relationships" xmlns:w="http://schemas.openxmlformats.org/wordprocessingml/2006/main" xmlns:w14="http://schemas.microsoft.com/office/word/2010/wordml" xmlns:w15="http://schemas.microsoft.com/office/word/2012/wordml" xmlns:w16se="http://schemas.microsoft.com/office/word/2015/wordml/symex" mc:Ignorable="w14 w15 w16se">
+<w:styles xmlns:mc="http://schemas.openxmlformats.org/markup-compatibility/2006" xmlns:r="http://schemas.openxmlformats.org/officeDocument/2006/relationships" xmlns:w="http://schemas.openxmlformats.org/wordprocessingml/2006/main" xmlns:w14="http://schemas.microsoft.com/office/word/2010/wordml" xmlns:w15="http://schemas.microsoft.com/office/word/2012/wordml" xmlns:w16cex="http://schemas.microsoft.com/office/word/2018/wordml/cex" xmlns:w16cid="http://schemas.microsoft.com/office/word/2016/wordml/cid" xmlns:w16="http://schemas.microsoft.com/office/word/2018/wordml" xmlns:w16sdtdh="http://schemas.microsoft.com/office/word/2020/wordml/sdtdatahash" xmlns:w16se="http://schemas.microsoft.com/office/word/2015/wordml/symex" mc:Ignorable="w14 w15 w16se w16cid w16 w16cex w16sdtdh">
   <w:docDefaults>
     <w:rPrDefault>
       <w:rPr>
@@ -769,7 +719,7 @@
       </w:pPr>
     </w:pPrDefault>
   </w:docDefaults>
-  <w:latentStyles w:defLockedState="0" w:defUIPriority="99" w:defSemiHidden="0" w:defUnhideWhenUsed="0" w:defQFormat="0" w:count="371">
+  <w:latentStyles w:defLockedState="0" w:defUIPriority="99" w:defSemiHidden="0" w:defUnhideWhenUsed="0" w:defQFormat="0" w:count="376">
     <w:lsdException w:name="Normal" w:uiPriority="0" w:qFormat="1"/>
     <w:lsdException w:name="heading 1" w:uiPriority="9" w:qFormat="1"/>
     <w:lsdException w:name="heading 2" w:semiHidden="1" w:uiPriority="9" w:unhideWhenUsed="1" w:qFormat="1"/>
@@ -1141,6 +1091,11 @@
     <w:lsdException w:name="List Table 5 Dark Accent 6" w:uiPriority="50"/>
     <w:lsdException w:name="List Table 6 Colorful Accent 6" w:uiPriority="51"/>
     <w:lsdException w:name="List Table 7 Colorful Accent 6" w:uiPriority="52"/>
+    <w:lsdException w:name="Mention" w:semiHidden="1" w:unhideWhenUsed="1"/>
+    <w:lsdException w:name="Smart Hyperlink" w:semiHidden="1" w:unhideWhenUsed="1"/>
+    <w:lsdException w:name="Hashtag" w:semiHidden="1" w:unhideWhenUsed="1"/>
+    <w:lsdException w:name="Unresolved Mention" w:semiHidden="1" w:unhideWhenUsed="1"/>
+    <w:lsdException w:name="Smart Link" w:semiHidden="1" w:unhideWhenUsed="1"/>
   </w:latentStyles>
   <w:style w:type="paragraph" w:default="1" w:styleId="Normal">
     <w:name w:val="Normal"/>
